--- a/Project_2_Purwadhika_DE/Dokumentasi.docx
+++ b/Project_2_Purwadhika_DE/Dokumentasi.docx
@@ -3,11 +3,17 @@
 <w:document xmlns:wpc="http://schemas.microsoft.com/office/word/2010/wordprocessingCanvas" xmlns:cx="http://schemas.microsoft.com/office/drawing/2014/chartex" xmlns:cx1="http://schemas.microsoft.com/office/drawing/2015/9/8/chartex" xmlns:cx2="http://schemas.microsoft.com/office/drawing/2015/10/21/chartex" xmlns:cx3="http://schemas.microsoft.com/office/drawing/2016/5/9/chartex" xmlns:cx4="http://schemas.microsoft.com/office/drawing/2016/5/10/chartex" xmlns:cx5="http://schemas.microsoft.com/office/drawing/2016/5/11/chartex" xmlns:cx6="http://schemas.microsoft.com/office/drawing/2016/5/12/chartex" xmlns:cx7="http://schemas.microsoft.com/office/drawing/2016/5/13/chartex" xmlns:cx8="http://schemas.microsoft.com/office/drawing/2016/5/14/chartex" xmlns:mc="http://schemas.openxmlformats.org/markup-compatibility/2006" xmlns:aink="http://schemas.microsoft.com/office/drawing/2016/ink" xmlns:am3d="http://schemas.microsoft.com/office/drawing/2017/model3d" xmlns:o="urn:schemas-microsoft-com:office:office" xmlns:oel="http://schemas.microsoft.com/office/2019/extlst" xmlns:r="http://schemas.openxmlformats.org/officeDocument/2006/relationships" xmlns:m="http://schemas.openxmlformats.org/officeDocument/2006/math" xmlns:v="urn:schemas-microsoft-com:vml" xmlns:wp14="http://schemas.microsoft.com/office/word/2010/wordprocessingDrawing" xmlns:wp="http://schemas.openxmlformats.org/drawingml/2006/wordprocessingDrawing" xmlns:w10="urn:schemas-microsoft-com:office:word" xmlns:w="http://schemas.openxmlformats.org/wordprocessingml/2006/main" xmlns:w14="http://schemas.microsoft.com/office/word/2010/wordml" xmlns:w15="http://schemas.microsoft.com/office/word/2012/wordml" xmlns:w16cex="http://schemas.microsoft.com/office/word/2018/wordml/cex" xmlns:w16cid="http://schemas.microsoft.com/office/word/2016/wordml/cid" xmlns:w16="http://schemas.microsoft.com/office/word/2018/wordml" xmlns:w16sdtdh="http://schemas.microsoft.com/office/word/2020/wordml/sdtdatahash" xmlns:w16se="http://schemas.microsoft.com/office/word/2015/wordml/symex" xmlns:wpg="http://schemas.microsoft.com/office/word/2010/wordprocessingGroup" xmlns:wpi="http://schemas.microsoft.com/office/word/2010/wordprocessingInk" xmlns:wne="http://schemas.microsoft.com/office/word/2006/wordml" xmlns:wps="http://schemas.microsoft.com/office/word/2010/wordprocessingShape" mc:Ignorable="w14 w15 w16se w16cid w16 w16cex w16sdtdh wp14">
   <w:body>
     <w:p>
+      <w:pPr>
+        <w:jc w:val="both"/>
+      </w:pPr>
       <w:r>
         <w:t>CAPSTONE PROJECT MODULE 2</w:t>
       </w:r>
     </w:p>
     <w:p>
+      <w:pPr>
+        <w:jc w:val="both"/>
+      </w:pPr>
       <w:r>
         <w:t>Nama</w:t>
       </w:r>
@@ -20,6 +26,9 @@
       </w:r>
     </w:p>
     <w:p>
+      <w:pPr>
+        <w:jc w:val="both"/>
+      </w:pPr>
       <w:r>
         <w:t>Class</w:t>
       </w:r>
@@ -31,8 +40,15 @@
         <w:t>: JCDEAH-07</w:t>
       </w:r>
     </w:p>
-    <w:p/>
-    <w:p>
+    <w:p>
+      <w:pPr>
+        <w:jc w:val="both"/>
+      </w:pPr>
+    </w:p>
+    <w:p>
+      <w:pPr>
+        <w:jc w:val="both"/>
+      </w:pPr>
       <w:proofErr w:type="spellStart"/>
       <w:r>
         <w:t>Dibagi</w:t>
@@ -65,6 +81,7 @@
           <w:ilvl w:val="0"/>
           <w:numId w:val="2"/>
         </w:numPr>
+        <w:jc w:val="both"/>
       </w:pPr>
       <w:r>
         <w:t>project yang be</w:t>
@@ -123,6 +140,7 @@
           <w:ilvl w:val="0"/>
           <w:numId w:val="2"/>
         </w:numPr>
+        <w:jc w:val="both"/>
       </w:pPr>
       <w:r>
         <w:t xml:space="preserve">Project yang </w:t>
@@ -176,7 +194,11 @@
         <w:t xml:space="preserve"> local(task_2)</w:t>
       </w:r>
     </w:p>
-    <w:p/>
+    <w:p>
+      <w:pPr>
+        <w:jc w:val="both"/>
+      </w:pPr>
+    </w:p>
     <w:p>
       <w:pPr>
         <w:pStyle w:val="ListParagraph"/>
@@ -184,6 +206,7 @@
           <w:ilvl w:val="0"/>
           <w:numId w:val="3"/>
         </w:numPr>
+        <w:jc w:val="both"/>
       </w:pPr>
       <w:r>
         <w:t>Task_1</w:t>
@@ -235,6 +258,7 @@
     <w:p>
       <w:pPr>
         <w:ind w:left="360" w:firstLine="360"/>
+        <w:jc w:val="both"/>
       </w:pPr>
       <w:proofErr w:type="spellStart"/>
       <w:r>
@@ -313,6 +337,7 @@
           <w:ilvl w:val="0"/>
           <w:numId w:val="2"/>
         </w:numPr>
+        <w:jc w:val="both"/>
       </w:pPr>
       <w:r>
         <w:t xml:space="preserve">Log </w:t>
@@ -363,6 +388,7 @@
           <w:ilvl w:val="0"/>
           <w:numId w:val="2"/>
         </w:numPr>
+        <w:jc w:val="both"/>
       </w:pPr>
       <w:r>
         <w:t xml:space="preserve">Output </w:t>
@@ -445,6 +471,7 @@
           <w:ilvl w:val="0"/>
           <w:numId w:val="2"/>
         </w:numPr>
+        <w:jc w:val="both"/>
       </w:pPr>
       <w:proofErr w:type="spellStart"/>
       <w:r>
@@ -505,6 +532,7 @@
           <w:ilvl w:val="0"/>
           <w:numId w:val="2"/>
         </w:numPr>
+        <w:jc w:val="both"/>
       </w:pPr>
       <w:proofErr w:type="gramStart"/>
       <w:r>
@@ -565,6 +593,7 @@
           <w:ilvl w:val="0"/>
           <w:numId w:val="2"/>
         </w:numPr>
+        <w:jc w:val="both"/>
       </w:pPr>
       <w:r>
         <w:t xml:space="preserve">main </w:t>
@@ -592,14 +621,35 @@
         <w:t xml:space="preserve"> project</w:t>
       </w:r>
     </w:p>
-    <w:p/>
-    <w:p/>
-    <w:p/>
-    <w:p/>
-    <w:p/>
+    <w:p>
+      <w:pPr>
+        <w:jc w:val="both"/>
+      </w:pPr>
+    </w:p>
+    <w:p>
+      <w:pPr>
+        <w:jc w:val="both"/>
+      </w:pPr>
+    </w:p>
+    <w:p>
+      <w:pPr>
+        <w:jc w:val="both"/>
+      </w:pPr>
+    </w:p>
+    <w:p>
+      <w:pPr>
+        <w:jc w:val="both"/>
+      </w:pPr>
+    </w:p>
+    <w:p>
+      <w:pPr>
+        <w:jc w:val="both"/>
+      </w:pPr>
+    </w:p>
     <w:p>
       <w:pPr>
         <w:ind w:left="360"/>
+        <w:jc w:val="both"/>
       </w:pPr>
       <w:r>
         <w:lastRenderedPageBreak/>
@@ -668,6 +718,7 @@
     <w:p>
       <w:pPr>
         <w:ind w:left="360"/>
+        <w:jc w:val="both"/>
       </w:pPr>
       <w:r>
         <w:t xml:space="preserve">Jadi project task_1 </w:t>
@@ -823,6 +874,7 @@
     <w:p>
       <w:pPr>
         <w:ind w:left="360"/>
+        <w:jc w:val="both"/>
       </w:pPr>
       <w:r>
         <w:t xml:space="preserve">Line </w:t>
@@ -891,6 +943,7 @@
           <w:ilvl w:val="0"/>
           <w:numId w:val="2"/>
         </w:numPr>
+        <w:jc w:val="both"/>
       </w:pPr>
       <w:r>
         <w:t>PORT: 5433(for local):5432(inside docker)</w:t>
@@ -903,6 +956,7 @@
           <w:ilvl w:val="0"/>
           <w:numId w:val="2"/>
         </w:numPr>
+        <w:jc w:val="both"/>
       </w:pPr>
       <w:r>
         <w:t xml:space="preserve">User: </w:t>
@@ -920,6 +974,7 @@
           <w:ilvl w:val="0"/>
           <w:numId w:val="2"/>
         </w:numPr>
+        <w:jc w:val="both"/>
       </w:pPr>
       <w:r>
         <w:t xml:space="preserve">Password: </w:t>
@@ -937,6 +992,7 @@
           <w:ilvl w:val="0"/>
           <w:numId w:val="2"/>
         </w:numPr>
+        <w:jc w:val="both"/>
       </w:pPr>
       <w:r>
         <w:t xml:space="preserve">Database name: </w:t>
@@ -950,6 +1006,7 @@
     <w:p>
       <w:pPr>
         <w:ind w:left="360"/>
+        <w:jc w:val="both"/>
       </w:pPr>
       <w:r>
         <w:t xml:space="preserve">Main.py yang </w:t>
@@ -1024,6 +1081,7 @@
     <w:p>
       <w:pPr>
         <w:ind w:left="360" w:firstLine="360"/>
+        <w:jc w:val="both"/>
       </w:pPr>
       <w:r>
         <w:t xml:space="preserve">1 function dan 1 class, </w:t>
@@ -1263,6 +1321,7 @@
     <w:p>
       <w:pPr>
         <w:ind w:left="360"/>
+        <w:jc w:val="both"/>
       </w:pPr>
       <w:r>
         <w:tab/>
@@ -1483,6 +1542,7 @@
           <w:ilvl w:val="0"/>
           <w:numId w:val="3"/>
         </w:numPr>
+        <w:jc w:val="both"/>
       </w:pPr>
       <w:r>
         <w:t>Task_2</w:t>
@@ -1491,6 +1551,7 @@
     <w:p>
       <w:pPr>
         <w:ind w:left="360"/>
+        <w:jc w:val="both"/>
       </w:pPr>
       <w:proofErr w:type="spellStart"/>
       <w:r>
@@ -1564,6 +1625,7 @@
           <w:ilvl w:val="0"/>
           <w:numId w:val="2"/>
         </w:numPr>
+        <w:jc w:val="both"/>
       </w:pPr>
       <w:r>
         <w:t xml:space="preserve">Query </w:t>
@@ -1600,6 +1662,7 @@
           <w:ilvl w:val="0"/>
           <w:numId w:val="2"/>
         </w:numPr>
+        <w:jc w:val="both"/>
       </w:pPr>
       <w:r>
         <w:t xml:space="preserve">Adding partitioning </w:t>
@@ -1636,6 +1699,7 @@
           <w:ilvl w:val="0"/>
           <w:numId w:val="2"/>
         </w:numPr>
+        <w:jc w:val="both"/>
       </w:pPr>
       <w:r>
         <w:t>Remove notification from email</w:t>
@@ -1644,6 +1708,7 @@
     <w:p>
       <w:pPr>
         <w:ind w:left="360"/>
+        <w:jc w:val="both"/>
       </w:pPr>
       <w:r>
         <w:t>Dataflow task_2:</w:t>
@@ -1711,6 +1776,7 @@
     <w:p>
       <w:pPr>
         <w:ind w:left="360" w:firstLine="360"/>
+        <w:jc w:val="both"/>
       </w:pPr>
       <w:proofErr w:type="spellStart"/>
       <w:r>
@@ -2034,6 +2100,7 @@
     <w:p>
       <w:pPr>
         <w:ind w:left="360" w:firstLine="360"/>
+        <w:jc w:val="both"/>
       </w:pPr>
       <w:proofErr w:type="spellStart"/>
       <w:r>
@@ -2181,6 +2248,7 @@
           <w:ilvl w:val="0"/>
           <w:numId w:val="2"/>
         </w:numPr>
+        <w:jc w:val="both"/>
       </w:pPr>
       <w:proofErr w:type="spellStart"/>
       <w:r>
@@ -2194,7 +2262,7 @@
     <w:p>
       <w:pPr>
         <w:pStyle w:val="ListParagraph"/>
-        <w:jc w:val="center"/>
+        <w:jc w:val="both"/>
       </w:pPr>
       <w:r>
         <w:drawing>
@@ -2241,6 +2309,7 @@
           <w:ilvl w:val="0"/>
           <w:numId w:val="2"/>
         </w:numPr>
+        <w:jc w:val="both"/>
       </w:pPr>
       <w:proofErr w:type="spellStart"/>
       <w:r>
@@ -2255,7 +2324,7 @@
     <w:p>
       <w:pPr>
         <w:pStyle w:val="ListParagraph"/>
-        <w:jc w:val="center"/>
+        <w:jc w:val="both"/>
       </w:pPr>
       <w:r>
         <w:drawing>
@@ -2302,6 +2371,7 @@
           <w:ilvl w:val="0"/>
           <w:numId w:val="2"/>
         </w:numPr>
+        <w:jc w:val="both"/>
       </w:pPr>
       <w:r>
         <w:t>Average fare daily</w:t>
@@ -2310,7 +2380,7 @@
     <w:p>
       <w:pPr>
         <w:pStyle w:val="ListParagraph"/>
-        <w:jc w:val="center"/>
+        <w:jc w:val="both"/>
       </w:pPr>
       <w:r>
         <w:drawing>
@@ -2355,6 +2425,39 @@
             </a:graphic>
           </wp:inline>
         </w:drawing>
+      </w:r>
+    </w:p>
+    <w:p>
+      <w:pPr>
+        <w:pStyle w:val="ListParagraph"/>
+        <w:jc w:val="both"/>
+      </w:pPr>
+      <w:r>
+        <w:t xml:space="preserve">Yang </w:t>
+      </w:r>
+      <w:proofErr w:type="spellStart"/>
+      <w:r>
+        <w:t>hasilnya</w:t>
+      </w:r>
+      <w:proofErr w:type="spellEnd"/>
+      <w:r>
+        <w:t xml:space="preserve"> </w:t>
+      </w:r>
+      <w:proofErr w:type="spellStart"/>
+      <w:r>
+        <w:t>akan</w:t>
+      </w:r>
+      <w:proofErr w:type="spellEnd"/>
+      <w:r>
+        <w:t xml:space="preserve"> </w:t>
+      </w:r>
+      <w:proofErr w:type="spellStart"/>
+      <w:r>
+        <w:t>kita</w:t>
+      </w:r>
+      <w:proofErr w:type="spellEnd"/>
+      <w:r>
+        <w:t xml:space="preserve"> notify by discord per daily.</w:t>
       </w:r>
     </w:p>
     <w:sectPr>
